--- a/Team_Meeting_Minutes.docx
+++ b/Team_Meeting_Minutes.docx
@@ -480,6 +480,12 @@
                 <w:color w:val="000000"/>
               </w:rPr>
             </w:pPr>
+            <w:r>
+              <w:rPr>
+                <w:color w:val="000000"/>
+              </w:rPr>
+              <w:t>02/28/22</w:t>
+            </w:r>
           </w:p>
         </w:tc>
         <w:tc>
@@ -494,6 +500,12 @@
                 <w:color w:val="000000"/>
               </w:rPr>
             </w:pPr>
+            <w:r>
+              <w:rPr>
+                <w:color w:val="000000"/>
+              </w:rPr>
+              <w:t>10</w:t>
+            </w:r>
           </w:p>
         </w:tc>
         <w:tc>
@@ -508,6 +520,12 @@
                 <w:color w:val="000000"/>
               </w:rPr>
             </w:pPr>
+            <w:r>
+              <w:rPr>
+                <w:color w:val="000000"/>
+              </w:rPr>
+              <w:t>Client Meeting IV</w:t>
+            </w:r>
           </w:p>
         </w:tc>
         <w:tc>
@@ -522,6 +540,12 @@
                 <w:color w:val="000000"/>
               </w:rPr>
             </w:pPr>
+            <w:r>
+              <w:rPr>
+                <w:color w:val="000000"/>
+              </w:rPr>
+              <w:t>Team + Professor</w:t>
+            </w:r>
           </w:p>
         </w:tc>
       </w:tr>
@@ -3298,7 +3322,379 @@
         </w:sdtContent>
       </w:sdt>
     </w:p>
-    <w:p/>
+    <w:p>
+      <w:pPr>
+        <w:spacing w:after="160" w:line="259" w:lineRule="auto"/>
+      </w:pPr>
+      <w:r>
+        <w:br w:type="page"/>
+      </w:r>
+    </w:p>
+    <w:p>
+      <w:pPr>
+        <w:pStyle w:val="Heading1"/>
+      </w:pPr>
+      <w:r>
+        <w:lastRenderedPageBreak/>
+        <w:t xml:space="preserve">CS 401 Group 2 Distributed File System - </w:t>
+      </w:r>
+      <w:r>
+        <w:t>Client</w:t>
+      </w:r>
+      <w:r>
+        <w:t xml:space="preserve"> Meeting </w:t>
+      </w:r>
+      <w:r>
+        <w:t>4</w:t>
+      </w:r>
+    </w:p>
+    <w:p>
+      <w:pPr>
+        <w:pStyle w:val="Heading2"/>
+      </w:pPr>
+      <w:r>
+        <w:t>Meeting Minutes</w:t>
+      </w:r>
+    </w:p>
+    <w:p>
+      <w:pPr>
+        <w:spacing w:after="160" w:line="259" w:lineRule="auto"/>
+        <w:rPr>
+          <w:rFonts w:asciiTheme="minorHAnsi" w:eastAsiaTheme="minorEastAsia" w:hAnsiTheme="minorHAnsi" w:cstheme="minorBidi"/>
+          <w:color w:val="000000"/>
+          <w:spacing w:val="4"/>
+          <w:sz w:val="22"/>
+          <w:lang w:eastAsia="ja-JP"/>
+        </w:rPr>
+      </w:pPr>
+      <w:r>
+        <w:rPr>
+          <w:rFonts w:asciiTheme="minorHAnsi" w:eastAsiaTheme="minorEastAsia" w:hAnsiTheme="minorHAnsi" w:cstheme="minorBidi"/>
+          <w:color w:val="000000"/>
+          <w:spacing w:val="4"/>
+          <w:sz w:val="22"/>
+          <w:lang w:eastAsia="ja-JP"/>
+        </w:rPr>
+        <w:t>0</w:t>
+      </w:r>
+      <w:r>
+        <w:rPr>
+          <w:rFonts w:asciiTheme="minorHAnsi" w:eastAsiaTheme="minorEastAsia" w:hAnsiTheme="minorHAnsi" w:cstheme="minorBidi"/>
+          <w:color w:val="000000"/>
+          <w:spacing w:val="4"/>
+          <w:sz w:val="22"/>
+          <w:lang w:eastAsia="ja-JP"/>
+        </w:rPr>
+        <w:t>2</w:t>
+      </w:r>
+      <w:r>
+        <w:rPr>
+          <w:rFonts w:asciiTheme="minorHAnsi" w:eastAsiaTheme="minorEastAsia" w:hAnsiTheme="minorHAnsi" w:cstheme="minorBidi"/>
+          <w:color w:val="000000"/>
+          <w:spacing w:val="4"/>
+          <w:sz w:val="22"/>
+          <w:lang w:eastAsia="ja-JP"/>
+        </w:rPr>
+        <w:t>/</w:t>
+      </w:r>
+      <w:r>
+        <w:rPr>
+          <w:rFonts w:asciiTheme="minorHAnsi" w:eastAsiaTheme="minorEastAsia" w:hAnsiTheme="minorHAnsi" w:cstheme="minorBidi"/>
+          <w:color w:val="000000"/>
+          <w:spacing w:val="4"/>
+          <w:sz w:val="22"/>
+          <w:lang w:eastAsia="ja-JP"/>
+        </w:rPr>
+        <w:t>21</w:t>
+      </w:r>
+      <w:r>
+        <w:rPr>
+          <w:rFonts w:asciiTheme="minorHAnsi" w:eastAsiaTheme="minorEastAsia" w:hAnsiTheme="minorHAnsi" w:cstheme="minorBidi"/>
+          <w:color w:val="000000"/>
+          <w:spacing w:val="4"/>
+          <w:sz w:val="22"/>
+          <w:lang w:eastAsia="ja-JP"/>
+        </w:rPr>
+        <w:t>/22</w:t>
+      </w:r>
+    </w:p>
+    <w:p>
+      <w:pPr>
+        <w:pStyle w:val="NoSpacing"/>
+      </w:pPr>
+      <w:r>
+        <w:t>Present:</w:t>
+      </w:r>
+    </w:p>
+    <w:p>
+      <w:pPr>
+        <w:pStyle w:val="NoSpacing"/>
+      </w:pPr>
+      <w:r>
+        <w:t xml:space="preserve">Michael Nguyen, Quang Nguyen, Travis Cassell, Andrew </w:t>
+      </w:r>
+      <w:proofErr w:type="spellStart"/>
+      <w:r>
+        <w:t>Nowinski</w:t>
+      </w:r>
+      <w:proofErr w:type="spellEnd"/>
+      <w:r>
+        <w:t xml:space="preserve">, </w:t>
+      </w:r>
+      <w:r>
+        <w:t>Bryan Graves, Christopher Smith (Client)</w:t>
+      </w:r>
+    </w:p>
+    <w:p>
+      <w:pPr>
+        <w:pStyle w:val="NoSpacing"/>
+      </w:pPr>
+      <w:r>
+        <w:t>Next meeting:</w:t>
+      </w:r>
+    </w:p>
+    <w:p>
+      <w:pPr>
+        <w:pStyle w:val="NoSpacing"/>
+      </w:pPr>
+      <w:r>
+        <w:t>02/</w:t>
+      </w:r>
+      <w:r>
+        <w:t>24</w:t>
+      </w:r>
+      <w:r>
+        <w:t xml:space="preserve">/22, </w:t>
+      </w:r>
+      <w:r>
+        <w:t>4</w:t>
+      </w:r>
+      <w:r>
+        <w:t>:30,</w:t>
+      </w:r>
+      <w:r>
+        <w:t xml:space="preserve"> Discord</w:t>
+      </w:r>
+    </w:p>
+    <w:p>
+      <w:pPr>
+        <w:pStyle w:val="ListNumber"/>
+        <w:numPr>
+          <w:ilvl w:val="0"/>
+          <w:numId w:val="4"/>
+        </w:numPr>
+      </w:pPr>
+      <w:sdt>
+        <w:sdtPr>
+          <w:alias w:val="Announcements:"/>
+          <w:tag w:val="Announcements:"/>
+          <w:id w:val="1198190411"/>
+          <w:placeholder>
+            <w:docPart w:val="C73FB941F5664E509A7297984DA42CC7"/>
+          </w:placeholder>
+          <w:temporary/>
+          <w:showingPlcHdr/>
+          <w15:appearance w15:val="hidden"/>
+        </w:sdtPr>
+        <w:sdtContent>
+          <w:r>
+            <w:t>Announcements</w:t>
+          </w:r>
+        </w:sdtContent>
+      </w:sdt>
+    </w:p>
+    <w:p>
+      <w:pPr>
+        <w:pStyle w:val="NormalIndent"/>
+      </w:pPr>
+      <w:r>
+        <w:t>Final requirements round up</w:t>
+      </w:r>
+    </w:p>
+    <w:p>
+      <w:pPr>
+        <w:pStyle w:val="ListNumber"/>
+      </w:pPr>
+      <w:sdt>
+        <w:sdtPr>
+          <w:alias w:val="Discussion:"/>
+          <w:tag w:val="Discussion:"/>
+          <w:id w:val="-1907677305"/>
+          <w:placeholder>
+            <w:docPart w:val="85D0845282FC4F2A9881939CF61F8353"/>
+          </w:placeholder>
+          <w:temporary/>
+          <w:showingPlcHdr/>
+          <w15:appearance w15:val="hidden"/>
+        </w:sdtPr>
+        <w:sdtContent>
+          <w:r>
+            <w:t>Discussion</w:t>
+          </w:r>
+        </w:sdtContent>
+      </w:sdt>
+    </w:p>
+    <w:p>
+      <w:pPr>
+        <w:pStyle w:val="NormalIndent"/>
+      </w:pPr>
+      <w:r>
+        <w:t xml:space="preserve">When </w:t>
+      </w:r>
+      <w:proofErr w:type="gramStart"/>
+      <w:r>
+        <w:t>a file is</w:t>
+      </w:r>
+      <w:proofErr w:type="gramEnd"/>
+      <w:r>
+        <w:t xml:space="preserve"> pulled and uploaded does it replace or increment</w:t>
+      </w:r>
+      <w:r>
+        <w:t xml:space="preserve">? It should increment files if possible. Client would like user to be able to </w:t>
+      </w:r>
+      <w:r>
+        <w:t>pick which version of file to retrieve</w:t>
+      </w:r>
+      <w:r>
+        <w:t xml:space="preserve"> by selecting file</w:t>
+      </w:r>
+      <w:r>
+        <w:t>, a list of available versions would show, user can select version to pull.</w:t>
+      </w:r>
+    </w:p>
+    <w:p>
+      <w:pPr>
+        <w:pStyle w:val="NormalIndent"/>
+      </w:pPr>
+      <w:r>
+        <w:t>Do we use a browse button to locate file?</w:t>
+      </w:r>
+    </w:p>
+    <w:p>
+      <w:pPr>
+        <w:pStyle w:val="NormalIndent"/>
+      </w:pPr>
+      <w:r>
+        <w:t xml:space="preserve">Appearance: </w:t>
+      </w:r>
+      <w:r>
+        <w:t xml:space="preserve">Different panels with </w:t>
+      </w:r>
+      <w:r>
+        <w:t>one panel being selected with others greyed out.</w:t>
+      </w:r>
+    </w:p>
+    <w:p>
+      <w:pPr>
+        <w:pStyle w:val="ListNumber"/>
+      </w:pPr>
+      <w:sdt>
+        <w:sdtPr>
+          <w:alias w:val="Roundtable:"/>
+          <w:tag w:val="Roundtable:"/>
+          <w:id w:val="-1040283371"/>
+          <w:placeholder>
+            <w:docPart w:val="3B9350EF1D0A4D7EBBD4435C350D04C2"/>
+          </w:placeholder>
+          <w:temporary/>
+          <w:showingPlcHdr/>
+          <w15:appearance w15:val="hidden"/>
+        </w:sdtPr>
+        <w:sdtContent>
+          <w:r>
+            <w:t>Roundtable</w:t>
+          </w:r>
+        </w:sdtContent>
+      </w:sdt>
+    </w:p>
+    <w:p>
+      <w:pPr>
+        <w:ind w:firstLine="360"/>
+        <w:rPr>
+          <w:rFonts w:asciiTheme="minorHAnsi" w:eastAsiaTheme="minorEastAsia" w:hAnsiTheme="minorHAnsi" w:cstheme="minorBidi"/>
+          <w:spacing w:val="4"/>
+          <w:sz w:val="22"/>
+          <w:lang w:eastAsia="ja-JP"/>
+        </w:rPr>
+      </w:pPr>
+    </w:p>
+    <w:p>
+      <w:pPr>
+        <w:ind w:firstLine="360"/>
+        <w:rPr>
+          <w:rFonts w:asciiTheme="minorHAnsi" w:eastAsiaTheme="minorEastAsia" w:hAnsiTheme="minorHAnsi" w:cstheme="minorBidi"/>
+          <w:spacing w:val="4"/>
+          <w:sz w:val="22"/>
+          <w:lang w:eastAsia="ja-JP"/>
+        </w:rPr>
+      </w:pPr>
+    </w:p>
+    <w:p>
+      <w:pPr>
+        <w:ind w:firstLine="360"/>
+        <w:rPr>
+          <w:rFonts w:asciiTheme="minorHAnsi" w:eastAsiaTheme="minorEastAsia" w:hAnsiTheme="minorHAnsi" w:cstheme="minorBidi"/>
+          <w:spacing w:val="4"/>
+          <w:sz w:val="22"/>
+          <w:lang w:eastAsia="ja-JP"/>
+        </w:rPr>
+      </w:pPr>
+    </w:p>
+    <w:p>
+      <w:pPr>
+        <w:ind w:firstLine="360"/>
+        <w:rPr>
+          <w:rFonts w:asciiTheme="minorHAnsi" w:eastAsiaTheme="minorEastAsia" w:hAnsiTheme="minorHAnsi" w:cstheme="minorBidi"/>
+          <w:spacing w:val="4"/>
+          <w:sz w:val="22"/>
+          <w:lang w:eastAsia="ja-JP"/>
+        </w:rPr>
+      </w:pPr>
+    </w:p>
+    <w:p>
+      <w:pPr>
+        <w:ind w:firstLine="360"/>
+        <w:rPr>
+          <w:rFonts w:asciiTheme="minorHAnsi" w:eastAsiaTheme="minorEastAsia" w:hAnsiTheme="minorHAnsi" w:cstheme="minorBidi"/>
+          <w:spacing w:val="4"/>
+          <w:sz w:val="22"/>
+          <w:lang w:eastAsia="ja-JP"/>
+        </w:rPr>
+      </w:pPr>
+    </w:p>
+    <w:p>
+      <w:pPr>
+        <w:ind w:firstLine="360"/>
+        <w:rPr>
+          <w:rFonts w:asciiTheme="minorHAnsi" w:eastAsiaTheme="minorEastAsia" w:hAnsiTheme="minorHAnsi" w:cstheme="minorBidi"/>
+          <w:spacing w:val="4"/>
+          <w:sz w:val="22"/>
+          <w:lang w:eastAsia="ja-JP"/>
+        </w:rPr>
+      </w:pPr>
+    </w:p>
+    <w:p>
+      <w:pPr>
+        <w:ind w:firstLine="360"/>
+        <w:rPr>
+          <w:rFonts w:asciiTheme="minorHAnsi" w:eastAsiaTheme="minorEastAsia" w:hAnsiTheme="minorHAnsi" w:cstheme="minorBidi"/>
+          <w:spacing w:val="4"/>
+          <w:sz w:val="22"/>
+          <w:lang w:eastAsia="ja-JP"/>
+        </w:rPr>
+      </w:pPr>
+    </w:p>
+    <w:p>
+      <w:pPr>
+        <w:ind w:firstLine="360"/>
+        <w:rPr>
+          <w:rFonts w:asciiTheme="minorHAnsi" w:eastAsiaTheme="minorEastAsia" w:hAnsiTheme="minorHAnsi" w:cstheme="minorBidi"/>
+          <w:spacing w:val="4"/>
+          <w:sz w:val="22"/>
+          <w:lang w:eastAsia="ja-JP"/>
+        </w:rPr>
+      </w:pPr>
+    </w:p>
     <w:p>
       <w:pPr>
         <w:ind w:firstLine="360"/>
@@ -4613,6 +5009,84 @@
         </w:p>
       </w:docPartBody>
     </w:docPart>
+    <w:docPart>
+      <w:docPartPr>
+        <w:name w:val="C73FB941F5664E509A7297984DA42CC7"/>
+        <w:category>
+          <w:name w:val="General"/>
+          <w:gallery w:val="placeholder"/>
+        </w:category>
+        <w:types>
+          <w:type w:val="bbPlcHdr"/>
+        </w:types>
+        <w:behaviors>
+          <w:behavior w:val="content"/>
+        </w:behaviors>
+        <w:guid w:val="{87360B96-A8E1-447F-B489-51DCFC950DB7}"/>
+      </w:docPartPr>
+      <w:docPartBody>
+        <w:p>
+          <w:pPr>
+            <w:pStyle w:val="C73FB941F5664E509A7297984DA42CC7"/>
+          </w:pPr>
+          <w:r>
+            <w:t>Announcements</w:t>
+          </w:r>
+        </w:p>
+      </w:docPartBody>
+    </w:docPart>
+    <w:docPart>
+      <w:docPartPr>
+        <w:name w:val="85D0845282FC4F2A9881939CF61F8353"/>
+        <w:category>
+          <w:name w:val="General"/>
+          <w:gallery w:val="placeholder"/>
+        </w:category>
+        <w:types>
+          <w:type w:val="bbPlcHdr"/>
+        </w:types>
+        <w:behaviors>
+          <w:behavior w:val="content"/>
+        </w:behaviors>
+        <w:guid w:val="{A5E69625-804A-4FB1-A038-F30D5B00468E}"/>
+      </w:docPartPr>
+      <w:docPartBody>
+        <w:p>
+          <w:pPr>
+            <w:pStyle w:val="85D0845282FC4F2A9881939CF61F8353"/>
+          </w:pPr>
+          <w:r>
+            <w:t>Discussion</w:t>
+          </w:r>
+        </w:p>
+      </w:docPartBody>
+    </w:docPart>
+    <w:docPart>
+      <w:docPartPr>
+        <w:name w:val="3B9350EF1D0A4D7EBBD4435C350D04C2"/>
+        <w:category>
+          <w:name w:val="General"/>
+          <w:gallery w:val="placeholder"/>
+        </w:category>
+        <w:types>
+          <w:type w:val="bbPlcHdr"/>
+        </w:types>
+        <w:behaviors>
+          <w:behavior w:val="content"/>
+        </w:behaviors>
+        <w:guid w:val="{06A4DBE1-C37B-4972-93B3-1DB37495E21A}"/>
+      </w:docPartPr>
+      <w:docPartBody>
+        <w:p>
+          <w:pPr>
+            <w:pStyle w:val="3B9350EF1D0A4D7EBBD4435C350D04C2"/>
+          </w:pPr>
+          <w:r>
+            <w:t>Roundtable</w:t>
+          </w:r>
+        </w:p>
+      </w:docPartBody>
+    </w:docPart>
   </w:docParts>
 </w:glossaryDocument>
 </file>
@@ -4660,7 +5134,9 @@
   <w:rsids>
     <w:rsidRoot w:val="004939EC"/>
     <w:rsid w:val="004939EC"/>
+    <w:rsid w:val="005770C4"/>
     <w:rsid w:val="00B27700"/>
+    <w:rsid w:val="00BD3CF0"/>
   </w:rsids>
   <m:mathPr>
     <m:mathFont m:val="Cambria Math"/>
@@ -5177,6 +5653,18 @@
     <w:name w:val="C95B17B9142B4D078D3651132161E68B"/>
     <w:rsid w:val="004939EC"/>
   </w:style>
+  <w:style w:type="paragraph" w:customStyle="1" w:styleId="C73FB941F5664E509A7297984DA42CC7">
+    <w:name w:val="C73FB941F5664E509A7297984DA42CC7"/>
+    <w:rsid w:val="00BD3CF0"/>
+  </w:style>
+  <w:style w:type="paragraph" w:customStyle="1" w:styleId="85D0845282FC4F2A9881939CF61F8353">
+    <w:name w:val="85D0845282FC4F2A9881939CF61F8353"/>
+    <w:rsid w:val="00BD3CF0"/>
+  </w:style>
+  <w:style w:type="paragraph" w:customStyle="1" w:styleId="3B9350EF1D0A4D7EBBD4435C350D04C2">
+    <w:name w:val="3B9350EF1D0A4D7EBBD4435C350D04C2"/>
+    <w:rsid w:val="00BD3CF0"/>
+  </w:style>
 </w:styles>
 </file>
 

--- a/Team_Meeting_Minutes.docx
+++ b/Team_Meeting_Minutes.docx
@@ -480,6 +480,12 @@
                 <w:color w:val="000000"/>
               </w:rPr>
             </w:pPr>
+            <w:r>
+              <w:rPr>
+                <w:color w:val="000000"/>
+              </w:rPr>
+              <w:t>02/21/22</w:t>
+            </w:r>
           </w:p>
         </w:tc>
         <w:tc>
@@ -494,6 +500,12 @@
                 <w:color w:val="000000"/>
               </w:rPr>
             </w:pPr>
+            <w:r>
+              <w:rPr>
+                <w:color w:val="000000"/>
+              </w:rPr>
+              <w:t>10</w:t>
+            </w:r>
           </w:p>
         </w:tc>
         <w:tc>
@@ -508,6 +520,18 @@
                 <w:color w:val="000000"/>
               </w:rPr>
             </w:pPr>
+            <w:r>
+              <w:rPr>
+                <w:color w:val="000000"/>
+              </w:rPr>
+              <w:t>Client Meeting I</w:t>
+            </w:r>
+            <w:r>
+              <w:rPr>
+                <w:color w:val="000000"/>
+              </w:rPr>
+              <w:t>V</w:t>
+            </w:r>
           </w:p>
         </w:tc>
         <w:tc>
@@ -522,6 +546,12 @@
                 <w:color w:val="000000"/>
               </w:rPr>
             </w:pPr>
+            <w:r>
+              <w:rPr>
+                <w:color w:val="000000"/>
+              </w:rPr>
+              <w:t>Team + Professor</w:t>
+            </w:r>
           </w:p>
         </w:tc>
       </w:tr>
@@ -1610,14 +1640,12 @@
               </w:rPr>
               <w:t xml:space="preserve"> </w:t>
             </w:r>
-            <w:proofErr w:type="spellStart"/>
             <w:r>
               <w:rPr>
                 <w:lang w:val="fr-FR"/>
               </w:rPr>
               <w:t>Nowinski</w:t>
             </w:r>
-            <w:proofErr w:type="spellEnd"/>
             <w:r>
               <w:rPr>
                 <w:lang w:val="fr-FR"/>
@@ -2179,15 +2207,7 @@
         <w:pStyle w:val="NoSpacing"/>
       </w:pPr>
       <w:r>
-        <w:t xml:space="preserve">Michael Nguyen, Quang Nguyen, Travis Cassell, Andrew </w:t>
-      </w:r>
-      <w:proofErr w:type="spellStart"/>
-      <w:r>
-        <w:t>Nowinski</w:t>
-      </w:r>
-      <w:proofErr w:type="spellEnd"/>
-      <w:r>
-        <w:t>, Bryan Graves, Christopher Smith (Client)</w:t>
+        <w:t>Michael Nguyen, Quang Nguyen, Travis Cassell, Andrew Nowinski, Bryan Graves, Christopher Smith (Client)</w:t>
       </w:r>
     </w:p>
     <w:p>
@@ -2550,15 +2570,7 @@
         <w:pStyle w:val="NoSpacing"/>
       </w:pPr>
       <w:r>
-        <w:t xml:space="preserve">Michael Nguyen, Quang Nguyen, Travis Cassell, Andrew </w:t>
-      </w:r>
-      <w:proofErr w:type="spellStart"/>
-      <w:r>
-        <w:t>Nowinski</w:t>
-      </w:r>
-      <w:proofErr w:type="spellEnd"/>
-      <w:r>
-        <w:t xml:space="preserve">, </w:t>
+        <w:t xml:space="preserve">Michael Nguyen, Quang Nguyen, Travis Cassell, Andrew Nowinski, </w:t>
       </w:r>
     </w:p>
     <w:p>
@@ -3110,15 +3122,7 @@
         <w:pStyle w:val="NoSpacing"/>
       </w:pPr>
       <w:r>
-        <w:t xml:space="preserve">Michael Nguyen, Quang Nguyen, Travis Cassell, Andrew </w:t>
-      </w:r>
-      <w:proofErr w:type="spellStart"/>
-      <w:r>
-        <w:t>Nowinski</w:t>
-      </w:r>
-      <w:proofErr w:type="spellEnd"/>
-      <w:r>
-        <w:t xml:space="preserve">, </w:t>
+        <w:t xml:space="preserve">Michael Nguyen, Quang Nguyen, Travis Cassell, Andrew Nowinski, </w:t>
       </w:r>
       <w:r>
         <w:t>Bryan Graves, Christopher Smith (Client)</w:t>
@@ -3301,6 +3305,294 @@
     <w:p/>
     <w:p>
       <w:pPr>
+        <w:spacing w:after="160" w:line="259" w:lineRule="auto"/>
+        <w:rPr>
+          <w:rFonts w:asciiTheme="minorHAnsi" w:eastAsiaTheme="minorEastAsia" w:hAnsiTheme="minorHAnsi" w:cstheme="minorBidi"/>
+          <w:spacing w:val="4"/>
+          <w:sz w:val="22"/>
+          <w:lang w:eastAsia="ja-JP"/>
+        </w:rPr>
+      </w:pPr>
+      <w:r>
+        <w:rPr>
+          <w:rFonts w:asciiTheme="minorHAnsi" w:eastAsiaTheme="minorEastAsia" w:hAnsiTheme="minorHAnsi" w:cstheme="minorBidi"/>
+          <w:spacing w:val="4"/>
+          <w:sz w:val="22"/>
+          <w:lang w:eastAsia="ja-JP"/>
+        </w:rPr>
+        <w:br w:type="page"/>
+      </w:r>
+    </w:p>
+    <w:p>
+      <w:pPr>
+        <w:pStyle w:val="Heading1"/>
+      </w:pPr>
+      <w:r>
+        <w:lastRenderedPageBreak/>
+        <w:t xml:space="preserve">CS 401 Group 2 Distributed File System - </w:t>
+      </w:r>
+      <w:r>
+        <w:t>Client</w:t>
+      </w:r>
+      <w:r>
+        <w:t xml:space="preserve"> Meeting </w:t>
+      </w:r>
+      <w:r>
+        <w:t>4</w:t>
+      </w:r>
+    </w:p>
+    <w:p>
+      <w:pPr>
+        <w:pStyle w:val="Heading2"/>
+      </w:pPr>
+      <w:r>
+        <w:t>Meeting Minutes</w:t>
+      </w:r>
+    </w:p>
+    <w:p>
+      <w:pPr>
+        <w:spacing w:after="160" w:line="259" w:lineRule="auto"/>
+        <w:rPr>
+          <w:rFonts w:asciiTheme="minorHAnsi" w:eastAsiaTheme="minorEastAsia" w:hAnsiTheme="minorHAnsi" w:cstheme="minorBidi"/>
+          <w:color w:val="000000"/>
+          <w:spacing w:val="4"/>
+          <w:sz w:val="22"/>
+          <w:lang w:eastAsia="ja-JP"/>
+        </w:rPr>
+      </w:pPr>
+      <w:r>
+        <w:rPr>
+          <w:rFonts w:asciiTheme="minorHAnsi" w:eastAsiaTheme="minorEastAsia" w:hAnsiTheme="minorHAnsi" w:cstheme="minorBidi"/>
+          <w:color w:val="000000"/>
+          <w:spacing w:val="4"/>
+          <w:sz w:val="22"/>
+          <w:lang w:eastAsia="ja-JP"/>
+        </w:rPr>
+        <w:t>0</w:t>
+      </w:r>
+      <w:r>
+        <w:rPr>
+          <w:rFonts w:asciiTheme="minorHAnsi" w:eastAsiaTheme="minorEastAsia" w:hAnsiTheme="minorHAnsi" w:cstheme="minorBidi"/>
+          <w:color w:val="000000"/>
+          <w:spacing w:val="4"/>
+          <w:sz w:val="22"/>
+          <w:lang w:eastAsia="ja-JP"/>
+        </w:rPr>
+        <w:t>2</w:t>
+      </w:r>
+      <w:r>
+        <w:rPr>
+          <w:rFonts w:asciiTheme="minorHAnsi" w:eastAsiaTheme="minorEastAsia" w:hAnsiTheme="minorHAnsi" w:cstheme="minorBidi"/>
+          <w:color w:val="000000"/>
+          <w:spacing w:val="4"/>
+          <w:sz w:val="22"/>
+          <w:lang w:eastAsia="ja-JP"/>
+        </w:rPr>
+        <w:t>/</w:t>
+      </w:r>
+      <w:r>
+        <w:rPr>
+          <w:rFonts w:asciiTheme="minorHAnsi" w:eastAsiaTheme="minorEastAsia" w:hAnsiTheme="minorHAnsi" w:cstheme="minorBidi"/>
+          <w:color w:val="000000"/>
+          <w:spacing w:val="4"/>
+          <w:sz w:val="22"/>
+          <w:lang w:eastAsia="ja-JP"/>
+        </w:rPr>
+        <w:t>21</w:t>
+      </w:r>
+      <w:r>
+        <w:rPr>
+          <w:rFonts w:asciiTheme="minorHAnsi" w:eastAsiaTheme="minorEastAsia" w:hAnsiTheme="minorHAnsi" w:cstheme="minorBidi"/>
+          <w:color w:val="000000"/>
+          <w:spacing w:val="4"/>
+          <w:sz w:val="22"/>
+          <w:lang w:eastAsia="ja-JP"/>
+        </w:rPr>
+        <w:t>/22</w:t>
+      </w:r>
+    </w:p>
+    <w:p>
+      <w:pPr>
+        <w:pStyle w:val="NoSpacing"/>
+      </w:pPr>
+      <w:r>
+        <w:t>Present:</w:t>
+      </w:r>
+    </w:p>
+    <w:p>
+      <w:pPr>
+        <w:pStyle w:val="NoSpacing"/>
+      </w:pPr>
+      <w:r>
+        <w:t xml:space="preserve">Michael Nguyen, Quang Nguyen, Travis Cassell, Andrew Nowinski, </w:t>
+      </w:r>
+      <w:r>
+        <w:t>Bryan Graves, Christopher Smith (Client)</w:t>
+      </w:r>
+    </w:p>
+    <w:p>
+      <w:pPr>
+        <w:pStyle w:val="NoSpacing"/>
+      </w:pPr>
+      <w:r>
+        <w:t>Next meeting:</w:t>
+      </w:r>
+    </w:p>
+    <w:p>
+      <w:pPr>
+        <w:pStyle w:val="NoSpacing"/>
+      </w:pPr>
+      <w:r>
+        <w:t>02/</w:t>
+      </w:r>
+      <w:r>
+        <w:t>24</w:t>
+      </w:r>
+      <w:r>
+        <w:t xml:space="preserve">/22, </w:t>
+      </w:r>
+      <w:r>
+        <w:t>4</w:t>
+      </w:r>
+      <w:r>
+        <w:t>:30,</w:t>
+      </w:r>
+      <w:r>
+        <w:t xml:space="preserve"> Discord</w:t>
+      </w:r>
+    </w:p>
+    <w:p>
+      <w:pPr>
+        <w:pStyle w:val="ListNumber"/>
+        <w:numPr>
+          <w:ilvl w:val="0"/>
+          <w:numId w:val="4"/>
+        </w:numPr>
+      </w:pPr>
+      <w:sdt>
+        <w:sdtPr>
+          <w:alias w:val="Announcements:"/>
+          <w:tag w:val="Announcements:"/>
+          <w:id w:val="991755226"/>
+          <w:placeholder>
+            <w:docPart w:val="FA8B584C2FDF4326879E4EA47E3F5768"/>
+          </w:placeholder>
+          <w:temporary/>
+          <w:showingPlcHdr/>
+          <w15:appearance w15:val="hidden"/>
+        </w:sdtPr>
+        <w:sdtContent>
+          <w:r>
+            <w:t>Announcements</w:t>
+          </w:r>
+        </w:sdtContent>
+      </w:sdt>
+    </w:p>
+    <w:p>
+      <w:pPr>
+        <w:ind w:left="720"/>
+        <w:rPr>
+          <w:lang w:eastAsia="ja-JP"/>
+        </w:rPr>
+      </w:pPr>
+      <w:r>
+        <w:rPr>
+          <w:lang w:eastAsia="ja-JP"/>
+        </w:rPr>
+        <w:t>Wrap up requirements with client</w:t>
+      </w:r>
+    </w:p>
+    <w:p>
+      <w:pPr>
+        <w:pStyle w:val="ListNumber"/>
+      </w:pPr>
+      <w:sdt>
+        <w:sdtPr>
+          <w:alias w:val="Discussion:"/>
+          <w:tag w:val="Discussion:"/>
+          <w:id w:val="1089744806"/>
+          <w:placeholder>
+            <w:docPart w:val="171906ECB16248D7A4989518A29DF1F9"/>
+          </w:placeholder>
+          <w:temporary/>
+          <w:showingPlcHdr/>
+          <w15:appearance w15:val="hidden"/>
+        </w:sdtPr>
+        <w:sdtContent>
+          <w:r>
+            <w:t>Discussion</w:t>
+          </w:r>
+        </w:sdtContent>
+      </w:sdt>
+    </w:p>
+    <w:p>
+      <w:pPr>
+        <w:pStyle w:val="NormalIndent"/>
+      </w:pPr>
+      <w:r>
+        <w:t xml:space="preserve">What happens when a file </w:t>
+      </w:r>
+      <w:r>
+        <w:t xml:space="preserve">is </w:t>
+      </w:r>
+      <w:r>
+        <w:t>pulled and then uploaded?</w:t>
+      </w:r>
+    </w:p>
+    <w:p>
+      <w:pPr>
+        <w:pStyle w:val="NormalIndent"/>
+      </w:pPr>
+      <w:r>
+        <w:tab/>
+        <w:t>At minimum the system should keep the latest. The client would like to present the user with all saved versions and let the client select the one they want.</w:t>
+      </w:r>
+    </w:p>
+    <w:p>
+      <w:pPr>
+        <w:pStyle w:val="NormalIndent"/>
+      </w:pPr>
+      <w:r>
+        <w:t xml:space="preserve">GUI: The GUI will be standard java </w:t>
+      </w:r>
+      <w:r>
+        <w:t>windows</w:t>
+      </w:r>
+      <w:r>
+        <w:t>, with buttons, highlighted window</w:t>
+      </w:r>
+      <w:r>
+        <w:t>, and dereferenced windows in the background</w:t>
+      </w:r>
+      <w:r>
+        <w:t>.</w:t>
+      </w:r>
+    </w:p>
+    <w:p>
+      <w:pPr>
+        <w:pStyle w:val="ListNumber"/>
+      </w:pPr>
+      <w:sdt>
+        <w:sdtPr>
+          <w:alias w:val="Roundtable:"/>
+          <w:tag w:val="Roundtable:"/>
+          <w:id w:val="1266340680"/>
+          <w:placeholder>
+            <w:docPart w:val="0C2FD86B7EBC4C178E739A1D1C90CE46"/>
+          </w:placeholder>
+          <w:temporary/>
+          <w:showingPlcHdr/>
+          <w15:appearance w15:val="hidden"/>
+        </w:sdtPr>
+        <w:sdtContent>
+          <w:r>
+            <w:t>Roundtable</w:t>
+          </w:r>
+        </w:sdtContent>
+      </w:sdt>
+    </w:p>
+    <w:p>
+      <w:pPr>
         <w:ind w:firstLine="360"/>
         <w:rPr>
           <w:rFonts w:asciiTheme="minorHAnsi" w:eastAsiaTheme="minorEastAsia" w:hAnsiTheme="minorHAnsi" w:cstheme="minorBidi"/>
@@ -3309,6 +3601,15 @@
           <w:lang w:eastAsia="ja-JP"/>
         </w:rPr>
       </w:pPr>
+      <w:r>
+        <w:rPr>
+          <w:rFonts w:asciiTheme="minorHAnsi" w:eastAsiaTheme="minorEastAsia" w:hAnsiTheme="minorHAnsi" w:cstheme="minorBidi"/>
+          <w:spacing w:val="4"/>
+          <w:sz w:val="22"/>
+          <w:lang w:eastAsia="ja-JP"/>
+        </w:rPr>
+        <w:t>We finalized presentation of requirements and assigned work.</w:t>
+      </w:r>
     </w:p>
     <w:sectPr>
       <w:pgSz w:w="12240" w:h="15840"/>
@@ -4613,6 +4914,84 @@
         </w:p>
       </w:docPartBody>
     </w:docPart>
+    <w:docPart>
+      <w:docPartPr>
+        <w:name w:val="FA8B584C2FDF4326879E4EA47E3F5768"/>
+        <w:category>
+          <w:name w:val="General"/>
+          <w:gallery w:val="placeholder"/>
+        </w:category>
+        <w:types>
+          <w:type w:val="bbPlcHdr"/>
+        </w:types>
+        <w:behaviors>
+          <w:behavior w:val="content"/>
+        </w:behaviors>
+        <w:guid w:val="{B3961A02-71D3-4E0B-96F9-B6EBB259E816}"/>
+      </w:docPartPr>
+      <w:docPartBody>
+        <w:p>
+          <w:pPr>
+            <w:pStyle w:val="FA8B584C2FDF4326879E4EA47E3F5768"/>
+          </w:pPr>
+          <w:r>
+            <w:t>Announcements</w:t>
+          </w:r>
+        </w:p>
+      </w:docPartBody>
+    </w:docPart>
+    <w:docPart>
+      <w:docPartPr>
+        <w:name w:val="171906ECB16248D7A4989518A29DF1F9"/>
+        <w:category>
+          <w:name w:val="General"/>
+          <w:gallery w:val="placeholder"/>
+        </w:category>
+        <w:types>
+          <w:type w:val="bbPlcHdr"/>
+        </w:types>
+        <w:behaviors>
+          <w:behavior w:val="content"/>
+        </w:behaviors>
+        <w:guid w:val="{531769A1-5DF1-446E-B5CF-BFFBA1B09EA9}"/>
+      </w:docPartPr>
+      <w:docPartBody>
+        <w:p>
+          <w:pPr>
+            <w:pStyle w:val="171906ECB16248D7A4989518A29DF1F9"/>
+          </w:pPr>
+          <w:r>
+            <w:t>Discussion</w:t>
+          </w:r>
+        </w:p>
+      </w:docPartBody>
+    </w:docPart>
+    <w:docPart>
+      <w:docPartPr>
+        <w:name w:val="0C2FD86B7EBC4C178E739A1D1C90CE46"/>
+        <w:category>
+          <w:name w:val="General"/>
+          <w:gallery w:val="placeholder"/>
+        </w:category>
+        <w:types>
+          <w:type w:val="bbPlcHdr"/>
+        </w:types>
+        <w:behaviors>
+          <w:behavior w:val="content"/>
+        </w:behaviors>
+        <w:guid w:val="{3F6BABC1-393F-4966-A497-4E66F22C3419}"/>
+      </w:docPartPr>
+      <w:docPartBody>
+        <w:p>
+          <w:pPr>
+            <w:pStyle w:val="0C2FD86B7EBC4C178E739A1D1C90CE46"/>
+          </w:pPr>
+          <w:r>
+            <w:t>Roundtable</w:t>
+          </w:r>
+        </w:p>
+      </w:docPartBody>
+    </w:docPart>
   </w:docParts>
 </w:glossaryDocument>
 </file>
@@ -4659,6 +5038,7 @@
   </w:compat>
   <w:rsids>
     <w:rsidRoot w:val="004939EC"/>
+    <w:rsid w:val="003066BD"/>
     <w:rsid w:val="004939EC"/>
     <w:rsid w:val="00B27700"/>
   </w:rsids>
@@ -5177,6 +5557,18 @@
     <w:name w:val="C95B17B9142B4D078D3651132161E68B"/>
     <w:rsid w:val="004939EC"/>
   </w:style>
+  <w:style w:type="paragraph" w:customStyle="1" w:styleId="FA8B584C2FDF4326879E4EA47E3F5768">
+    <w:name w:val="FA8B584C2FDF4326879E4EA47E3F5768"/>
+    <w:rsid w:val="003066BD"/>
+  </w:style>
+  <w:style w:type="paragraph" w:customStyle="1" w:styleId="171906ECB16248D7A4989518A29DF1F9">
+    <w:name w:val="171906ECB16248D7A4989518A29DF1F9"/>
+    <w:rsid w:val="003066BD"/>
+  </w:style>
+  <w:style w:type="paragraph" w:customStyle="1" w:styleId="0C2FD86B7EBC4C178E739A1D1C90CE46">
+    <w:name w:val="0C2FD86B7EBC4C178E739A1D1C90CE46"/>
+    <w:rsid w:val="003066BD"/>
+  </w:style>
 </w:styles>
 </file>
 
